--- a/mcs_bab_6/PRAKTIKUM MCS BAB 6.docx
+++ b/mcs_bab_6/PRAKTIKUM MCS BAB 6.docx
@@ -30,6 +30,16 @@
           <w:iCs/>
         </w:rPr>
         <w:t>BACKEND</w:t>
+      </w:r>
+      <w:r>
+        <w:rPr>
+          <w:i/>
+          <w:iCs/>
+        </w:rPr>
+        <w:t xml:space="preserve"> </w:t>
+      </w:r>
+      <w:r>
+        <w:t>- GOLANG</w:t>
       </w:r>
       <w:r>
         <w:t>)</w:t>
@@ -1472,27 +1482,14 @@
       <w:r>
         <w:t>Gambar 6.</w:t>
       </w:r>
-      <w:r>
-        <w:fldChar w:fldCharType="begin"/>
-      </w:r>
-      <w:r>
-        <w:instrText xml:space="preserve"> SEQ Gambar_6. \* ARABIC </w:instrText>
-      </w:r>
-      <w:r>
-        <w:fldChar w:fldCharType="separate"/>
-      </w:r>
-      <w:r>
-        <w:rPr>
-          <w:noProof/>
-        </w:rPr>
-        <w:t>1</w:t>
-      </w:r>
-      <w:r>
-        <w:rPr>
-          <w:noProof/>
-        </w:rPr>
-        <w:fldChar w:fldCharType="end"/>
-      </w:r>
+      <w:fldSimple w:instr=" SEQ Gambar_6. \* ARABIC ">
+        <w:r>
+          <w:rPr>
+            <w:noProof/>
+          </w:rPr>
+          <w:t>1</w:t>
+        </w:r>
+      </w:fldSimple>
       <w:r>
         <w:t xml:space="preserve"> </w:t>
       </w:r>
@@ -1641,27 +1638,14 @@
       <w:r>
         <w:t>Gambar 6.</w:t>
       </w:r>
-      <w:r>
-        <w:fldChar w:fldCharType="begin"/>
-      </w:r>
-      <w:r>
-        <w:instrText xml:space="preserve"> SEQ Gambar_6. \* ARABIC </w:instrText>
-      </w:r>
-      <w:r>
-        <w:fldChar w:fldCharType="separate"/>
-      </w:r>
-      <w:r>
-        <w:rPr>
-          <w:noProof/>
-        </w:rPr>
-        <w:t>2</w:t>
-      </w:r>
-      <w:r>
-        <w:rPr>
-          <w:noProof/>
-        </w:rPr>
-        <w:fldChar w:fldCharType="end"/>
-      </w:r>
+      <w:fldSimple w:instr=" SEQ Gambar_6. \* ARABIC ">
+        <w:r>
+          <w:rPr>
+            <w:noProof/>
+          </w:rPr>
+          <w:t>2</w:t>
+        </w:r>
+      </w:fldSimple>
       <w:r>
         <w:t xml:space="preserve"> </w:t>
       </w:r>
@@ -1980,27 +1964,14 @@
       <w:r>
         <w:t>Gambar 6.</w:t>
       </w:r>
-      <w:r>
-        <w:fldChar w:fldCharType="begin"/>
-      </w:r>
-      <w:r>
-        <w:instrText xml:space="preserve"> SEQ Gambar_6. \* ARABIC </w:instrText>
-      </w:r>
-      <w:r>
-        <w:fldChar w:fldCharType="separate"/>
-      </w:r>
-      <w:r>
-        <w:rPr>
-          <w:noProof/>
-        </w:rPr>
-        <w:t>3</w:t>
-      </w:r>
-      <w:r>
-        <w:rPr>
-          <w:noProof/>
-        </w:rPr>
-        <w:fldChar w:fldCharType="end"/>
-      </w:r>
+      <w:fldSimple w:instr=" SEQ Gambar_6. \* ARABIC ">
+        <w:r>
+          <w:rPr>
+            <w:noProof/>
+          </w:rPr>
+          <w:t>3</w:t>
+        </w:r>
+      </w:fldSimple>
       <w:r>
         <w:t xml:space="preserve"> Proses Pengecekkan Golang</w:t>
       </w:r>
@@ -2066,27 +2037,14 @@
       <w:r>
         <w:t>Gambar 6.</w:t>
       </w:r>
-      <w:r>
-        <w:fldChar w:fldCharType="begin"/>
-      </w:r>
-      <w:r>
-        <w:instrText xml:space="preserve"> SEQ Gambar_6. \* ARABIC </w:instrText>
-      </w:r>
-      <w:r>
-        <w:fldChar w:fldCharType="separate"/>
-      </w:r>
-      <w:r>
-        <w:rPr>
-          <w:noProof/>
-        </w:rPr>
-        <w:t>4</w:t>
-      </w:r>
-      <w:r>
-        <w:rPr>
-          <w:noProof/>
-        </w:rPr>
-        <w:fldChar w:fldCharType="end"/>
-      </w:r>
+      <w:fldSimple w:instr=" SEQ Gambar_6. \* ARABIC ">
+        <w:r>
+          <w:rPr>
+            <w:noProof/>
+          </w:rPr>
+          <w:t>4</w:t>
+        </w:r>
+      </w:fldSimple>
       <w:r>
         <w:t xml:space="preserve"> Hasil Pengecekkan Versi Golang</w:t>
       </w:r>
@@ -2191,27 +2149,14 @@
       <w:r>
         <w:t>Gambar 6.</w:t>
       </w:r>
-      <w:r>
-        <w:fldChar w:fldCharType="begin"/>
-      </w:r>
-      <w:r>
-        <w:instrText xml:space="preserve"> SEQ Gambar_6. \* ARABIC </w:instrText>
-      </w:r>
-      <w:r>
-        <w:fldChar w:fldCharType="separate"/>
-      </w:r>
-      <w:r>
-        <w:rPr>
-          <w:noProof/>
-        </w:rPr>
-        <w:t>5</w:t>
-      </w:r>
-      <w:r>
-        <w:rPr>
-          <w:noProof/>
-        </w:rPr>
-        <w:fldChar w:fldCharType="end"/>
-      </w:r>
+      <w:fldSimple w:instr=" SEQ Gambar_6. \* ARABIC ">
+        <w:r>
+          <w:rPr>
+            <w:noProof/>
+          </w:rPr>
+          <w:t>5</w:t>
+        </w:r>
+      </w:fldSimple>
       <w:r>
         <w:t xml:space="preserve"> Proses Pembuatan </w:t>
       </w:r>
@@ -2342,27 +2287,14 @@
       <w:r>
         <w:t>Gambar 6.</w:t>
       </w:r>
-      <w:r>
-        <w:fldChar w:fldCharType="begin"/>
-      </w:r>
-      <w:r>
-        <w:instrText xml:space="preserve"> SEQ Gambar_6. \* ARABIC </w:instrText>
-      </w:r>
-      <w:r>
-        <w:fldChar w:fldCharType="separate"/>
-      </w:r>
-      <w:r>
-        <w:rPr>
-          <w:noProof/>
-        </w:rPr>
-        <w:t>6</w:t>
-      </w:r>
-      <w:r>
-        <w:rPr>
-          <w:noProof/>
-        </w:rPr>
-        <w:fldChar w:fldCharType="end"/>
-      </w:r>
+      <w:fldSimple w:instr=" SEQ Gambar_6. \* ARABIC ">
+        <w:r>
+          <w:rPr>
+            <w:noProof/>
+          </w:rPr>
+          <w:t>6</w:t>
+        </w:r>
+      </w:fldSimple>
       <w:r>
         <w:t xml:space="preserve"> Proses Konfigurasi </w:t>
       </w:r>
@@ -2995,27 +2927,14 @@
       <w:r>
         <w:t>Gambar 6.</w:t>
       </w:r>
-      <w:r>
-        <w:fldChar w:fldCharType="begin"/>
-      </w:r>
-      <w:r>
-        <w:instrText xml:space="preserve"> SEQ Gambar_6. \* ARABIC </w:instrText>
-      </w:r>
-      <w:r>
-        <w:fldChar w:fldCharType="separate"/>
-      </w:r>
-      <w:r>
-        <w:rPr>
-          <w:noProof/>
-        </w:rPr>
-        <w:t>7</w:t>
-      </w:r>
-      <w:r>
-        <w:rPr>
-          <w:noProof/>
-        </w:rPr>
-        <w:fldChar w:fldCharType="end"/>
-      </w:r>
+      <w:fldSimple w:instr=" SEQ Gambar_6. \* ARABIC ">
+        <w:r>
+          <w:rPr>
+            <w:noProof/>
+          </w:rPr>
+          <w:t>7</w:t>
+        </w:r>
+      </w:fldSimple>
       <w:r>
         <w:t xml:space="preserve"> Struktur </w:t>
       </w:r>
@@ -8308,27 +8227,14 @@
       <w:r>
         <w:t>Gambar 6.</w:t>
       </w:r>
-      <w:r>
-        <w:fldChar w:fldCharType="begin"/>
-      </w:r>
-      <w:r>
-        <w:instrText xml:space="preserve"> SEQ Gambar_6. \* ARABIC </w:instrText>
-      </w:r>
-      <w:r>
-        <w:fldChar w:fldCharType="separate"/>
-      </w:r>
-      <w:r>
-        <w:rPr>
-          <w:noProof/>
-        </w:rPr>
-        <w:t>8</w:t>
-      </w:r>
-      <w:r>
-        <w:rPr>
-          <w:noProof/>
-        </w:rPr>
-        <w:fldChar w:fldCharType="end"/>
-      </w:r>
+      <w:fldSimple w:instr=" SEQ Gambar_6. \* ARABIC ">
+        <w:r>
+          <w:rPr>
+            <w:noProof/>
+          </w:rPr>
+          <w:t>8</w:t>
+        </w:r>
+      </w:fldSimple>
       <w:r>
         <w:t xml:space="preserve"> Proses </w:t>
       </w:r>
@@ -8450,27 +8356,14 @@
       <w:r>
         <w:t>Gambar 6.</w:t>
       </w:r>
-      <w:r>
-        <w:fldChar w:fldCharType="begin"/>
-      </w:r>
-      <w:r>
-        <w:instrText xml:space="preserve"> SEQ Gambar_6. \* ARABIC </w:instrText>
-      </w:r>
-      <w:r>
-        <w:fldChar w:fldCharType="separate"/>
-      </w:r>
-      <w:r>
-        <w:rPr>
-          <w:noProof/>
-        </w:rPr>
-        <w:t>9</w:t>
-      </w:r>
-      <w:r>
-        <w:rPr>
-          <w:noProof/>
-        </w:rPr>
-        <w:fldChar w:fldCharType="end"/>
-      </w:r>
+      <w:fldSimple w:instr=" SEQ Gambar_6. \* ARABIC ">
+        <w:r>
+          <w:rPr>
+            <w:noProof/>
+          </w:rPr>
+          <w:t>9</w:t>
+        </w:r>
+      </w:fldSimple>
       <w:r>
         <w:t xml:space="preserve"> Proses Mengakses Server Postgre SQL</w:t>
       </w:r>
@@ -8566,27 +8459,14 @@
       <w:r>
         <w:t>Gambar 6.</w:t>
       </w:r>
-      <w:r>
-        <w:fldChar w:fldCharType="begin"/>
-      </w:r>
-      <w:r>
-        <w:instrText xml:space="preserve"> SEQ Gambar_6. \* ARABIC </w:instrText>
-      </w:r>
-      <w:r>
-        <w:fldChar w:fldCharType="separate"/>
-      </w:r>
-      <w:r>
-        <w:rPr>
-          <w:noProof/>
-        </w:rPr>
-        <w:t>10</w:t>
-      </w:r>
-      <w:r>
-        <w:rPr>
-          <w:noProof/>
-        </w:rPr>
-        <w:fldChar w:fldCharType="end"/>
-      </w:r>
+      <w:fldSimple w:instr=" SEQ Gambar_6. \* ARABIC ">
+        <w:r>
+          <w:rPr>
+            <w:noProof/>
+          </w:rPr>
+          <w:t>10</w:t>
+        </w:r>
+      </w:fldSimple>
       <w:r>
         <w:t xml:space="preserve"> Proses Pembuatan </w:t>
       </w:r>
@@ -8745,27 +8625,14 @@
       <w:r>
         <w:t>Gambar 6.</w:t>
       </w:r>
-      <w:r>
-        <w:fldChar w:fldCharType="begin"/>
-      </w:r>
-      <w:r>
-        <w:instrText xml:space="preserve"> SEQ Gambar_6. \* ARABIC </w:instrText>
-      </w:r>
-      <w:r>
-        <w:fldChar w:fldCharType="separate"/>
-      </w:r>
-      <w:r>
-        <w:rPr>
-          <w:noProof/>
-        </w:rPr>
-        <w:t>11</w:t>
-      </w:r>
-      <w:r>
-        <w:rPr>
-          <w:noProof/>
-        </w:rPr>
-        <w:fldChar w:fldCharType="end"/>
-      </w:r>
+      <w:fldSimple w:instr=" SEQ Gambar_6. \* ARABIC ">
+        <w:r>
+          <w:rPr>
+            <w:noProof/>
+          </w:rPr>
+          <w:t>11</w:t>
+        </w:r>
+      </w:fldSimple>
       <w:r>
         <w:t xml:space="preserve"> Konfigurasi </w:t>
       </w:r>
@@ -10101,27 +9968,14 @@
       <w:r>
         <w:t>Gambar 6.</w:t>
       </w:r>
-      <w:r>
-        <w:fldChar w:fldCharType="begin"/>
-      </w:r>
-      <w:r>
-        <w:instrText xml:space="preserve"> SEQ Gambar_6. \* ARABIC </w:instrText>
-      </w:r>
-      <w:r>
-        <w:fldChar w:fldCharType="separate"/>
-      </w:r>
-      <w:r>
-        <w:rPr>
-          <w:noProof/>
-        </w:rPr>
-        <w:t>12</w:t>
-      </w:r>
-      <w:r>
-        <w:rPr>
-          <w:noProof/>
-        </w:rPr>
-        <w:fldChar w:fldCharType="end"/>
-      </w:r>
+      <w:fldSimple w:instr=" SEQ Gambar_6. \* ARABIC ">
+        <w:r>
+          <w:rPr>
+            <w:noProof/>
+          </w:rPr>
+          <w:t>12</w:t>
+        </w:r>
+      </w:fldSimple>
       <w:r>
         <w:t xml:space="preserve"> </w:t>
       </w:r>
@@ -10237,27 +10091,14 @@
       <w:r>
         <w:t>Gambar 6.</w:t>
       </w:r>
-      <w:r>
-        <w:fldChar w:fldCharType="begin"/>
-      </w:r>
-      <w:r>
-        <w:instrText xml:space="preserve"> SEQ Gambar_6. \* ARABIC </w:instrText>
-      </w:r>
-      <w:r>
-        <w:fldChar w:fldCharType="separate"/>
-      </w:r>
-      <w:r>
-        <w:rPr>
-          <w:noProof/>
-        </w:rPr>
-        <w:t>13</w:t>
-      </w:r>
-      <w:r>
-        <w:rPr>
-          <w:noProof/>
-        </w:rPr>
-        <w:fldChar w:fldCharType="end"/>
-      </w:r>
+      <w:fldSimple w:instr=" SEQ Gambar_6. \* ARABIC ">
+        <w:r>
+          <w:rPr>
+            <w:noProof/>
+          </w:rPr>
+          <w:t>13</w:t>
+        </w:r>
+      </w:fldSimple>
       <w:r>
         <w:t xml:space="preserve"> Hasil Uji Coba Terhadap </w:t>
       </w:r>
@@ -10327,27 +10168,14 @@
       <w:r>
         <w:t>Gambar 6.</w:t>
       </w:r>
-      <w:r>
-        <w:fldChar w:fldCharType="begin"/>
-      </w:r>
-      <w:r>
-        <w:instrText xml:space="preserve"> SEQ Gambar_6. \* ARABIC </w:instrText>
-      </w:r>
-      <w:r>
-        <w:fldChar w:fldCharType="separate"/>
-      </w:r>
-      <w:r>
-        <w:rPr>
-          <w:noProof/>
-        </w:rPr>
-        <w:t>14</w:t>
-      </w:r>
-      <w:r>
-        <w:rPr>
-          <w:noProof/>
-        </w:rPr>
-        <w:fldChar w:fldCharType="end"/>
-      </w:r>
+      <w:fldSimple w:instr=" SEQ Gambar_6. \* ARABIC ">
+        <w:r>
+          <w:rPr>
+            <w:noProof/>
+          </w:rPr>
+          <w:t>14</w:t>
+        </w:r>
+      </w:fldSimple>
       <w:r>
         <w:t xml:space="preserve"> Hasil Uji Coba Terhadap </w:t>
       </w:r>
@@ -10423,27 +10251,14 @@
       <w:r>
         <w:t>Gambar 6.</w:t>
       </w:r>
-      <w:r>
-        <w:fldChar w:fldCharType="begin"/>
-      </w:r>
-      <w:r>
-        <w:instrText xml:space="preserve"> SEQ Gambar_6. \* ARABIC </w:instrText>
-      </w:r>
-      <w:r>
-        <w:fldChar w:fldCharType="separate"/>
-      </w:r>
-      <w:r>
-        <w:rPr>
-          <w:noProof/>
-        </w:rPr>
-        <w:t>15</w:t>
-      </w:r>
-      <w:r>
-        <w:rPr>
-          <w:noProof/>
-        </w:rPr>
-        <w:fldChar w:fldCharType="end"/>
-      </w:r>
+      <w:fldSimple w:instr=" SEQ Gambar_6. \* ARABIC ">
+        <w:r>
+          <w:rPr>
+            <w:noProof/>
+          </w:rPr>
+          <w:t>15</w:t>
+        </w:r>
+      </w:fldSimple>
       <w:r>
         <w:t xml:space="preserve"> Hasil Uji Coba Terhadap </w:t>
       </w:r>
@@ -10522,27 +10337,14 @@
       <w:r>
         <w:t>Gambar 6.</w:t>
       </w:r>
-      <w:r>
-        <w:fldChar w:fldCharType="begin"/>
-      </w:r>
-      <w:r>
-        <w:instrText xml:space="preserve"> SEQ Gambar_6. \* ARABIC </w:instrText>
-      </w:r>
-      <w:r>
-        <w:fldChar w:fldCharType="separate"/>
-      </w:r>
-      <w:r>
-        <w:rPr>
-          <w:noProof/>
-        </w:rPr>
-        <w:t>16</w:t>
-      </w:r>
-      <w:r>
-        <w:rPr>
-          <w:noProof/>
-        </w:rPr>
-        <w:fldChar w:fldCharType="end"/>
-      </w:r>
+      <w:fldSimple w:instr=" SEQ Gambar_6. \* ARABIC ">
+        <w:r>
+          <w:rPr>
+            <w:noProof/>
+          </w:rPr>
+          <w:t>16</w:t>
+        </w:r>
+      </w:fldSimple>
       <w:r>
         <w:t xml:space="preserve"> Tampilan </w:t>
       </w:r>

--- a/mcs_bab_6/PRAKTIKUM MCS BAB 6.docx
+++ b/mcs_bab_6/PRAKTIKUM MCS BAB 6.docx
@@ -8561,7 +8561,6 @@
         <w:t xml:space="preserve"> dengan nama yang telah dibuat.</w:t>
       </w:r>
     </w:p>
-    <w:p/>
     <w:p>
       <w:pPr>
         <w:spacing w:line="240" w:lineRule="auto"/>
@@ -8844,44 +8843,44 @@
                 <w:sz w:val="20"/>
                 <w:szCs w:val="18"/>
               </w:rPr>
+              <w:tab/>
+              <w:t>"</w:t>
+            </w:r>
+            <w:proofErr w:type="gramStart"/>
+            <w:r>
+              <w:rPr>
+                <w:rFonts w:ascii="Courier New" w:hAnsi="Courier New" w:cs="Courier New"/>
+                <w:sz w:val="20"/>
+                <w:szCs w:val="18"/>
+              </w:rPr>
+              <w:t>mcs</w:t>
+            </w:r>
+            <w:proofErr w:type="gramEnd"/>
+            <w:r>
+              <w:rPr>
+                <w:rFonts w:ascii="Courier New" w:hAnsi="Courier New" w:cs="Courier New"/>
+                <w:sz w:val="20"/>
+                <w:szCs w:val="18"/>
+              </w:rPr>
+              <w:t>_bab_6/routers"</w:t>
+            </w:r>
+          </w:p>
+          <w:p>
+            <w:pPr>
+              <w:ind w:firstLine="0"/>
+              <w:rPr>
+                <w:rFonts w:ascii="Courier New" w:hAnsi="Courier New" w:cs="Courier New"/>
+                <w:sz w:val="20"/>
+                <w:szCs w:val="18"/>
+              </w:rPr>
+            </w:pPr>
+            <w:r>
+              <w:rPr>
+                <w:rFonts w:ascii="Courier New" w:hAnsi="Courier New" w:cs="Courier New"/>
+                <w:sz w:val="20"/>
+                <w:szCs w:val="18"/>
+              </w:rPr>
               <w:lastRenderedPageBreak/>
-              <w:tab/>
-              <w:t>"</w:t>
-            </w:r>
-            <w:proofErr w:type="gramStart"/>
-            <w:r>
-              <w:rPr>
-                <w:rFonts w:ascii="Courier New" w:hAnsi="Courier New" w:cs="Courier New"/>
-                <w:sz w:val="20"/>
-                <w:szCs w:val="18"/>
-              </w:rPr>
-              <w:t>mcs</w:t>
-            </w:r>
-            <w:proofErr w:type="gramEnd"/>
-            <w:r>
-              <w:rPr>
-                <w:rFonts w:ascii="Courier New" w:hAnsi="Courier New" w:cs="Courier New"/>
-                <w:sz w:val="20"/>
-                <w:szCs w:val="18"/>
-              </w:rPr>
-              <w:t>_bab_6/routers"</w:t>
-            </w:r>
-          </w:p>
-          <w:p>
-            <w:pPr>
-              <w:ind w:firstLine="0"/>
-              <w:rPr>
-                <w:rFonts w:ascii="Courier New" w:hAnsi="Courier New" w:cs="Courier New"/>
-                <w:sz w:val="20"/>
-                <w:szCs w:val="18"/>
-              </w:rPr>
-            </w:pPr>
-            <w:r>
-              <w:rPr>
-                <w:rFonts w:ascii="Courier New" w:hAnsi="Courier New" w:cs="Courier New"/>
-                <w:sz w:val="20"/>
-                <w:szCs w:val="18"/>
-              </w:rPr>
               <w:tab/>
               <w:t>_ "github.com/lib/pq"</w:t>
             </w:r>
@@ -10364,7 +10363,7 @@
       <w:type w:val="continuous"/>
       <w:pgSz w:w="11910" w:h="16840"/>
       <w:pgMar w:top="2268" w:right="1701" w:bottom="1701" w:left="2268" w:header="1134" w:footer="737" w:gutter="0"/>
-      <w:pgNumType w:start="160"/>
+      <w:pgNumType w:start="159"/>
       <w:cols w:space="708"/>
       <w:docGrid w:linePitch="326"/>
     </w:sectPr>
